--- a/Пояснительная_записка.docx
+++ b/Пояснительная_записка.docx
@@ -4965,12 +4965,21 @@
     <w:p>
       <w:pPr>
         <w:contextualSpacing/>
+        <w:jc w:val="center"/>
         <w:rPr>
           <w:bCs/>
           <w:sz w:val="28"/>
           <w:szCs w:val="28"/>
         </w:rPr>
       </w:pPr>
+      <w:r>
+        <w:rPr>
+          <w:bCs/>
+          <w:sz w:val="28"/>
+          <w:szCs w:val="28"/>
+        </w:rPr>
+        <w:t>Таблица 1. Календарный план</w:t>
+      </w:r>
     </w:p>
     <w:tbl>
       <w:tblPr>
@@ -5403,116 +5412,6 @@
         </w:rPr>
         <w:t>Разработка тестов работоспособности базы данных и клиентского приложения;</w:t>
       </w:r>
-    </w:p>
-    <w:p>
-      <w:pPr>
-        <w:ind w:right="2"/>
-        <w:contextualSpacing/>
-        <w:rPr>
-          <w:sz w:val="28"/>
-          <w:szCs w:val="28"/>
-        </w:rPr>
-      </w:pPr>
-    </w:p>
-    <w:p>
-      <w:pPr>
-        <w:ind w:right="2"/>
-        <w:contextualSpacing/>
-        <w:rPr>
-          <w:sz w:val="28"/>
-          <w:szCs w:val="28"/>
-        </w:rPr>
-      </w:pPr>
-    </w:p>
-    <w:p>
-      <w:pPr>
-        <w:ind w:right="2"/>
-        <w:contextualSpacing/>
-        <w:rPr>
-          <w:sz w:val="28"/>
-          <w:szCs w:val="28"/>
-        </w:rPr>
-      </w:pPr>
-    </w:p>
-    <w:p>
-      <w:pPr>
-        <w:ind w:right="2"/>
-        <w:contextualSpacing/>
-        <w:rPr>
-          <w:sz w:val="28"/>
-          <w:szCs w:val="28"/>
-        </w:rPr>
-      </w:pPr>
-    </w:p>
-    <w:p>
-      <w:pPr>
-        <w:ind w:right="2"/>
-        <w:contextualSpacing/>
-        <w:rPr>
-          <w:sz w:val="28"/>
-          <w:szCs w:val="28"/>
-        </w:rPr>
-      </w:pPr>
-    </w:p>
-    <w:p>
-      <w:pPr>
-        <w:ind w:right="2"/>
-        <w:contextualSpacing/>
-        <w:rPr>
-          <w:sz w:val="28"/>
-          <w:szCs w:val="28"/>
-        </w:rPr>
-      </w:pPr>
-    </w:p>
-    <w:p>
-      <w:pPr>
-        <w:ind w:right="2"/>
-        <w:contextualSpacing/>
-        <w:rPr>
-          <w:sz w:val="28"/>
-          <w:szCs w:val="28"/>
-        </w:rPr>
-      </w:pPr>
-    </w:p>
-    <w:p>
-      <w:pPr>
-        <w:ind w:right="2"/>
-        <w:contextualSpacing/>
-        <w:rPr>
-          <w:sz w:val="28"/>
-          <w:szCs w:val="28"/>
-        </w:rPr>
-      </w:pPr>
-    </w:p>
-    <w:p>
-      <w:pPr>
-        <w:ind w:right="2"/>
-        <w:contextualSpacing/>
-        <w:rPr>
-          <w:sz w:val="28"/>
-          <w:szCs w:val="28"/>
-        </w:rPr>
-      </w:pPr>
-    </w:p>
-    <w:p>
-      <w:pPr>
-        <w:ind w:right="2"/>
-        <w:contextualSpacing/>
-        <w:rPr>
-          <w:sz w:val="28"/>
-          <w:szCs w:val="28"/>
-        </w:rPr>
-      </w:pPr>
-    </w:p>
-    <w:p>
-      <w:pPr>
-        <w:ind w:right="2"/>
-        <w:contextualSpacing/>
-        <w:rPr>
-          <w:sz w:val="28"/>
-          <w:szCs w:val="28"/>
-        </w:rPr>
-      </w:pPr>
     </w:p>
     <w:p>
       <w:pPr>
@@ -6780,19 +6679,25 @@
     </w:tbl>
     <w:p>
       <w:pPr>
-        <w:pStyle w:val="ListParagraph"/>
         <w:widowControl/>
         <w:autoSpaceDE/>
         <w:autoSpaceDN/>
         <w:adjustRightInd/>
         <w:spacing w:after="160" w:line="259" w:lineRule="auto"/>
-        <w:ind w:left="720"/>
         <w:contextualSpacing/>
-        <w:rPr>
-          <w:sz w:val="28"/>
-          <w:szCs w:val="28"/>
-        </w:rPr>
-      </w:pPr>
+        <w:jc w:val="center"/>
+        <w:rPr>
+          <w:sz w:val="28"/>
+          <w:szCs w:val="28"/>
+        </w:rPr>
+      </w:pPr>
+      <w:r>
+        <w:rPr>
+          <w:sz w:val="28"/>
+          <w:szCs w:val="28"/>
+        </w:rPr>
+        <w:t>Таблица 2. Описание множеств сущностей</w:t>
+      </w:r>
     </w:p>
     <w:p>
       <w:pPr>
@@ -8460,11 +8365,19 @@
     <w:p>
       <w:pPr>
         <w:pStyle w:val="ListParagraph"/>
-        <w:rPr>
-          <w:sz w:val="28"/>
-          <w:szCs w:val="28"/>
-        </w:rPr>
-      </w:pPr>
+        <w:jc w:val="center"/>
+        <w:rPr>
+          <w:sz w:val="28"/>
+          <w:szCs w:val="28"/>
+        </w:rPr>
+      </w:pPr>
+      <w:r>
+        <w:rPr>
+          <w:sz w:val="28"/>
+          <w:szCs w:val="28"/>
+        </w:rPr>
+        <w:t>Таблица 3. Связи</w:t>
+      </w:r>
     </w:p>
     <w:p>
       <w:pPr>
@@ -8771,16 +8684,22 @@
               <w:rPr>
                 <w:sz w:val="28"/>
                 <w:szCs w:val="28"/>
+              </w:rPr>
+            </w:pPr>
+            <w:r>
+              <w:rPr>
+                <w:sz w:val="28"/>
+                <w:szCs w:val="28"/>
                 <w:lang w:val="en-US"/>
               </w:rPr>
-            </w:pPr>
-            <w:r>
-              <w:rPr>
-                <w:sz w:val="28"/>
-                <w:szCs w:val="28"/>
-                <w:lang w:val="en-US"/>
-              </w:rPr>
-              <w:t>R1</w:t>
+              <w:t>R</w:t>
+            </w:r>
+            <w:r>
+              <w:rPr>
+                <w:sz w:val="28"/>
+                <w:szCs w:val="28"/>
+              </w:rPr>
+              <w:t>1</w:t>
             </w:r>
           </w:p>
         </w:tc>
@@ -9693,11 +9612,20 @@
     <w:p>
       <w:pPr>
         <w:spacing w:line="360" w:lineRule="auto"/>
+        <w:jc w:val="center"/>
         <w:rPr>
           <w:sz w:val="26"/>
           <w:szCs w:val="26"/>
         </w:rPr>
       </w:pPr>
+      <w:r>
+        <w:rPr>
+          <w:sz w:val="26"/>
+          <w:szCs w:val="26"/>
+        </w:rPr>
+        <w:lastRenderedPageBreak/>
+        <w:t>Таблица 4. Описание связей</w:t>
+      </w:r>
     </w:p>
     <w:p>
       <w:pPr>
@@ -9793,11 +9721,19 @@
     <w:p>
       <w:pPr>
         <w:spacing w:line="360" w:lineRule="auto"/>
-        <w:rPr>
-          <w:sz w:val="28"/>
-          <w:szCs w:val="28"/>
-        </w:rPr>
-      </w:pPr>
+        <w:jc w:val="center"/>
+        <w:rPr>
+          <w:sz w:val="28"/>
+          <w:szCs w:val="28"/>
+        </w:rPr>
+      </w:pPr>
+      <w:r>
+        <w:rPr>
+          <w:sz w:val="28"/>
+          <w:szCs w:val="28"/>
+        </w:rPr>
+        <w:t>Картинка 1. Диаграмма уровней сущностей</w:t>
+      </w:r>
     </w:p>
     <w:p>
       <w:pPr>
@@ -9830,6 +9766,7 @@
     <w:p>
       <w:pPr>
         <w:spacing w:line="360" w:lineRule="auto"/>
+        <w:jc w:val="center"/>
         <w:rPr>
           <w:sz w:val="28"/>
           <w:szCs w:val="28"/>
@@ -9895,6 +9832,7 @@
     <w:p>
       <w:pPr>
         <w:spacing w:line="360" w:lineRule="auto"/>
+        <w:jc w:val="center"/>
         <w:rPr>
           <w:sz w:val="28"/>
           <w:szCs w:val="28"/>
@@ -9906,6 +9844,14 @@
           <w:szCs w:val="28"/>
         </w:rPr>
         <w:br w:type="page"/>
+      </w:r>
+      <w:r>
+        <w:rPr>
+          <w:sz w:val="28"/>
+          <w:szCs w:val="28"/>
+        </w:rPr>
+        <w:lastRenderedPageBreak/>
+        <w:t>Картинка 2. Диаграмма уровня ключей</w:t>
       </w:r>
     </w:p>
     <w:p>
@@ -9932,17 +9878,15 @@
           <w:sz w:val="28"/>
           <w:szCs w:val="28"/>
         </w:rPr>
-        <w:lastRenderedPageBreak/>
         <w:t>Полноатрибутная диаграмма</w:t>
       </w:r>
-      <w:bookmarkStart w:id="0" w:name="_GoBack"/>
-      <w:bookmarkEnd w:id="0"/>
     </w:p>
     <w:p>
       <w:pPr>
         <w:pStyle w:val="ListParagraph"/>
         <w:spacing w:line="360" w:lineRule="auto"/>
         <w:ind w:left="0"/>
+        <w:jc w:val="center"/>
         <w:rPr>
           <w:sz w:val="28"/>
           <w:szCs w:val="28"/>
@@ -10006,6 +9950,25 @@
     </w:p>
     <w:p>
       <w:pPr>
+        <w:pStyle w:val="ListParagraph"/>
+        <w:spacing w:line="360" w:lineRule="auto"/>
+        <w:ind w:left="0"/>
+        <w:jc w:val="center"/>
+        <w:rPr>
+          <w:sz w:val="28"/>
+          <w:szCs w:val="28"/>
+        </w:rPr>
+      </w:pPr>
+      <w:r>
+        <w:rPr>
+          <w:sz w:val="28"/>
+          <w:szCs w:val="28"/>
+        </w:rPr>
+        <w:t>Картинка 3. Полноатрибутная диаграмма</w:t>
+      </w:r>
+    </w:p>
+    <w:p>
+      <w:pPr>
         <w:pStyle w:val="Heading2"/>
         <w:spacing w:line="360" w:lineRule="auto"/>
         <w:rPr>
@@ -10142,7 +10105,22 @@
           <w:sz w:val="28"/>
           <w:szCs w:val="28"/>
         </w:rPr>
-        <w:t>Рисунок 1.</w:t>
+        <w:lastRenderedPageBreak/>
+        <w:t>Рисунок 4</w:t>
+      </w:r>
+      <w:r>
+        <w:rPr>
+          <w:sz w:val="28"/>
+          <w:szCs w:val="28"/>
+        </w:rPr>
+        <w:t>.</w:t>
+      </w:r>
+      <w:r>
+        <w:rPr>
+          <w:sz w:val="28"/>
+          <w:szCs w:val="28"/>
+        </w:rPr>
+        <w:t xml:space="preserve"> Вход пользователя</w:t>
       </w:r>
     </w:p>
     <w:p>
@@ -10158,7 +10136,6 @@
         <w:rPr>
           <w:noProof/>
         </w:rPr>
-        <w:lastRenderedPageBreak/>
         <w:drawing>
           <wp:inline distT="0" distB="0" distL="0" distR="0" wp14:anchorId="30BECEF9" wp14:editId="7DE417D7">
             <wp:extent cx="6122035" cy="4043045"/>
@@ -10210,7 +10187,28 @@
           <w:sz w:val="28"/>
           <w:szCs w:val="28"/>
         </w:rPr>
-        <w:t>Рисунок 2.</w:t>
+        <w:t xml:space="preserve">Рисунок </w:t>
+      </w:r>
+      <w:r>
+        <w:rPr>
+          <w:sz w:val="28"/>
+          <w:szCs w:val="28"/>
+        </w:rPr>
+        <w:t>5</w:t>
+      </w:r>
+      <w:r>
+        <w:rPr>
+          <w:sz w:val="28"/>
+          <w:szCs w:val="28"/>
+        </w:rPr>
+        <w:t>.</w:t>
+      </w:r>
+      <w:r>
+        <w:rPr>
+          <w:sz w:val="28"/>
+          <w:szCs w:val="28"/>
+        </w:rPr>
+        <w:t xml:space="preserve"> Регистрация пользователя</w:t>
       </w:r>
     </w:p>
     <w:p>
@@ -10293,7 +10291,29 @@
           <w:sz w:val="28"/>
           <w:szCs w:val="28"/>
         </w:rPr>
-        <w:t>Рисунок 3.</w:t>
+        <w:lastRenderedPageBreak/>
+        <w:t xml:space="preserve">Рисунок </w:t>
+      </w:r>
+      <w:r>
+        <w:rPr>
+          <w:sz w:val="28"/>
+          <w:szCs w:val="28"/>
+        </w:rPr>
+        <w:t>6</w:t>
+      </w:r>
+      <w:r>
+        <w:rPr>
+          <w:sz w:val="28"/>
+          <w:szCs w:val="28"/>
+        </w:rPr>
+        <w:t>.</w:t>
+      </w:r>
+      <w:r>
+        <w:rPr>
+          <w:sz w:val="28"/>
+          <w:szCs w:val="28"/>
+        </w:rPr>
+        <w:t xml:space="preserve"> Вход пользователя</w:t>
       </w:r>
     </w:p>
     <w:p>
@@ -10309,7 +10329,6 @@
           <w:sz w:val="28"/>
           <w:szCs w:val="28"/>
         </w:rPr>
-        <w:lastRenderedPageBreak/>
         <w:tab/>
         <w:t xml:space="preserve">Выбираем услуги и даём комментарий. </w:t>
       </w:r>
@@ -10368,7 +10387,28 @@
           <w:sz w:val="28"/>
           <w:szCs w:val="28"/>
         </w:rPr>
-        <w:t>Рисунок 4.</w:t>
+        <w:t xml:space="preserve">Рисунок </w:t>
+      </w:r>
+      <w:r>
+        <w:rPr>
+          <w:sz w:val="28"/>
+          <w:szCs w:val="28"/>
+        </w:rPr>
+        <w:t>7</w:t>
+      </w:r>
+      <w:r>
+        <w:rPr>
+          <w:sz w:val="28"/>
+          <w:szCs w:val="28"/>
+        </w:rPr>
+        <w:t>.</w:t>
+      </w:r>
+      <w:r>
+        <w:rPr>
+          <w:sz w:val="28"/>
+          <w:szCs w:val="28"/>
+        </w:rPr>
+        <w:t xml:space="preserve"> Выбор услуги</w:t>
       </w:r>
     </w:p>
     <w:p>
@@ -10435,7 +10475,28 @@
           <w:sz w:val="28"/>
           <w:szCs w:val="28"/>
         </w:rPr>
-        <w:t>Рисунок 5.</w:t>
+        <w:t xml:space="preserve">Рисунок </w:t>
+      </w:r>
+      <w:r>
+        <w:rPr>
+          <w:sz w:val="28"/>
+          <w:szCs w:val="28"/>
+        </w:rPr>
+        <w:t>8</w:t>
+      </w:r>
+      <w:r>
+        <w:rPr>
+          <w:sz w:val="28"/>
+          <w:szCs w:val="28"/>
+        </w:rPr>
+        <w:t>.</w:t>
+      </w:r>
+      <w:r>
+        <w:rPr>
+          <w:sz w:val="28"/>
+          <w:szCs w:val="28"/>
+        </w:rPr>
+        <w:t xml:space="preserve"> Комментарий к заказу</w:t>
       </w:r>
     </w:p>
     <w:p>
@@ -10451,6 +10512,7 @@
           <w:sz w:val="28"/>
           <w:szCs w:val="28"/>
         </w:rPr>
+        <w:lastRenderedPageBreak/>
         <w:t xml:space="preserve">После появляется окно с информации об успешном оформлении услуги. </w:t>
       </w:r>
     </w:p>
@@ -10458,9 +10520,14 @@
       <w:pPr>
         <w:pStyle w:val="Heading2"/>
         <w:spacing w:line="360" w:lineRule="auto"/>
-      </w:pPr>
-      <w:r>
-        <w:lastRenderedPageBreak/>
+        <w:rPr>
+          <w:lang w:val="ru-RU"/>
+        </w:rPr>
+      </w:pPr>
+      <w:r>
+        <w:rPr>
+          <w:lang w:val="ru-RU"/>
+        </w:rPr>
         <w:t>2.4 Раздел тестирования базы данных</w:t>
       </w:r>
     </w:p>
@@ -10551,7 +10618,28 @@
           <w:sz w:val="28"/>
           <w:szCs w:val="28"/>
         </w:rPr>
-        <w:t>Рисунок 6.</w:t>
+        <w:t xml:space="preserve">Рисунок </w:t>
+      </w:r>
+      <w:r>
+        <w:rPr>
+          <w:sz w:val="28"/>
+          <w:szCs w:val="28"/>
+        </w:rPr>
+        <w:t>9</w:t>
+      </w:r>
+      <w:r>
+        <w:rPr>
+          <w:sz w:val="28"/>
+          <w:szCs w:val="28"/>
+        </w:rPr>
+        <w:t>.</w:t>
+      </w:r>
+      <w:r>
+        <w:rPr>
+          <w:sz w:val="28"/>
+          <w:szCs w:val="28"/>
+        </w:rPr>
+        <w:t xml:space="preserve"> «Таблица клиента»</w:t>
       </w:r>
     </w:p>
     <w:p>
@@ -10641,7 +10729,28 @@
           <w:sz w:val="28"/>
           <w:szCs w:val="28"/>
         </w:rPr>
-        <w:t>Рисунок 7.</w:t>
+        <w:t xml:space="preserve">Рисунок </w:t>
+      </w:r>
+      <w:r>
+        <w:rPr>
+          <w:sz w:val="28"/>
+          <w:szCs w:val="28"/>
+        </w:rPr>
+        <w:t>10</w:t>
+      </w:r>
+      <w:r>
+        <w:rPr>
+          <w:sz w:val="28"/>
+          <w:szCs w:val="28"/>
+        </w:rPr>
+        <w:t>.</w:t>
+      </w:r>
+      <w:r>
+        <w:rPr>
+          <w:sz w:val="28"/>
+          <w:szCs w:val="28"/>
+        </w:rPr>
+        <w:t xml:space="preserve"> «Таблица услуг»</w:t>
       </w:r>
     </w:p>
     <w:p>
@@ -10733,15 +10842,42 @@
           <w:sz w:val="28"/>
           <w:szCs w:val="28"/>
         </w:rPr>
-        <w:t>Рисунок 8.</w:t>
+        <w:t xml:space="preserve">Рисунок </w:t>
+      </w:r>
+      <w:r>
+        <w:rPr>
+          <w:sz w:val="28"/>
+          <w:szCs w:val="28"/>
+        </w:rPr>
+        <w:t>11</w:t>
+      </w:r>
+      <w:r>
+        <w:rPr>
+          <w:sz w:val="28"/>
+          <w:szCs w:val="28"/>
+        </w:rPr>
+        <w:t>.</w:t>
+      </w:r>
+      <w:r>
+        <w:rPr>
+          <w:sz w:val="28"/>
+          <w:szCs w:val="28"/>
+        </w:rPr>
+        <w:t xml:space="preserve"> Таблица «Реализации_услуг»</w:t>
       </w:r>
     </w:p>
     <w:p>
       <w:pPr>
         <w:pStyle w:val="Heading2"/>
         <w:spacing w:line="360" w:lineRule="auto"/>
-      </w:pPr>
-      <w:r>
+        <w:rPr>
+          <w:lang w:val="ru-RU"/>
+        </w:rPr>
+      </w:pPr>
+      <w:r>
+        <w:rPr>
+          <w:lang w:val="ru-RU"/>
+        </w:rPr>
         <w:t>2.5 Разработка заключения</w:t>
       </w:r>
     </w:p>
@@ -10778,7 +10914,16 @@
           <w:szCs w:val="28"/>
         </w:rPr>
         <w:tab/>
-        <w:t>В дальнейшем, подобная база данных может быть реализованна на предприятиях и использоваться при обслуживании клиентов.</w:t>
+        <w:t>В дальнейшем, подобная база данных может быть реализованна на предприятиях и использоваться при обслуживани</w:t>
+      </w:r>
+      <w:bookmarkStart w:id="0" w:name="_GoBack"/>
+      <w:bookmarkEnd w:id="0"/>
+      <w:r>
+        <w:rPr>
+          <w:sz w:val="28"/>
+          <w:szCs w:val="28"/>
+        </w:rPr>
+        <w:t>и клиентов.</w:t>
       </w:r>
     </w:p>
     <w:p>
@@ -17580,7 +17725,7 @@
 </file>
 
 <file path=customXml/itemProps1.xml><?xml version="1.0" encoding="utf-8"?>
-<ds:datastoreItem xmlns:ds="http://schemas.openxmlformats.org/officeDocument/2006/customXml" ds:itemID="{615A26A1-0232-4194-AE5C-687D5E42E3CC}">
+<ds:datastoreItem xmlns:ds="http://schemas.openxmlformats.org/officeDocument/2006/customXml" ds:itemID="{BA520A14-3079-4851-9C6D-3ECB0DE78A3B}">
   <ds:schemaRefs>
     <ds:schemaRef ds:uri="http://schemas.openxmlformats.org/officeDocument/2006/bibliography"/>
   </ds:schemaRefs>

--- a/Пояснительная_записка.docx
+++ b/Пояснительная_записка.docx
@@ -140,7 +140,18 @@
                 <w:sz w:val="24"/>
                 <w:szCs w:val="24"/>
               </w:rPr>
-              <w:t>«МОСКОВСКИЙ КОЛЛЕДЖ УПРАВЛЕНИЯ</w:t>
+              <w:t>«МОСКОВСКИЙ КОЛЛЕДЖ УПРАВЛ</w:t>
+            </w:r>
+            <w:bookmarkStart w:id="0" w:name="_GoBack"/>
+            <w:bookmarkEnd w:id="0"/>
+            <w:r>
+              <w:rPr>
+                <w:rFonts w:eastAsia="Calibri"/>
+                <w:b/>
+                <w:sz w:val="24"/>
+                <w:szCs w:val="24"/>
+              </w:rPr>
+              <w:t>ЕНИЯ</w:t>
             </w:r>
             <w:r>
               <w:rPr>
@@ -9979,7 +9990,19 @@
         <w:rPr>
           <w:lang w:val="ru-RU"/>
         </w:rPr>
-        <w:t>2.3 Раздал описания клиентского приложения</w:t>
+        <w:t>2.3 Разд</w:t>
+      </w:r>
+      <w:r>
+        <w:rPr>
+          <w:lang w:val="ru-RU"/>
+        </w:rPr>
+        <w:t>е</w:t>
+      </w:r>
+      <w:r>
+        <w:rPr>
+          <w:lang w:val="ru-RU"/>
+        </w:rPr>
+        <w:t>л описания клиентского приложения</w:t>
       </w:r>
     </w:p>
     <w:p>
@@ -10914,16 +10937,7 @@
           <w:szCs w:val="28"/>
         </w:rPr>
         <w:tab/>
-        <w:t>В дальнейшем, подобная база данных может быть реализованна на предприятиях и использоваться при обслуживани</w:t>
-      </w:r>
-      <w:bookmarkStart w:id="0" w:name="_GoBack"/>
-      <w:bookmarkEnd w:id="0"/>
-      <w:r>
-        <w:rPr>
-          <w:sz w:val="28"/>
-          <w:szCs w:val="28"/>
-        </w:rPr>
-        <w:t>и клиентов.</w:t>
+        <w:t>В дальнейшем, подобная база данных может быть реализованна на предприятиях и использоваться при обслуживании клиентов.</w:t>
       </w:r>
     </w:p>
     <w:p>
@@ -11153,7 +11167,7 @@
         <w:rStyle w:val="PageNumber"/>
         <w:noProof/>
       </w:rPr>
-      <w:t>15</w:t>
+      <w:t>16</w:t>
     </w:r>
     <w:r>
       <w:rPr>
@@ -17725,7 +17739,7 @@
 </file>
 
 <file path=customXml/itemProps1.xml><?xml version="1.0" encoding="utf-8"?>
-<ds:datastoreItem xmlns:ds="http://schemas.openxmlformats.org/officeDocument/2006/customXml" ds:itemID="{BA520A14-3079-4851-9C6D-3ECB0DE78A3B}">
+<ds:datastoreItem xmlns:ds="http://schemas.openxmlformats.org/officeDocument/2006/customXml" ds:itemID="{29F48F16-F58F-41BA-B683-EDDBD730F0E9}">
   <ds:schemaRefs>
     <ds:schemaRef ds:uri="http://schemas.openxmlformats.org/officeDocument/2006/bibliography"/>
   </ds:schemaRefs>
